--- a/Resume.docx
+++ b/Resume.docx
@@ -91,7 +91,7 @@
         <mc:AlternateContent>
           <mc:Choice Requires="wps">
             <w:drawing>
-              <wp:anchor distT="0" distB="0" distL="114300" distR="114300" simplePos="0" relativeHeight="251659264" behindDoc="0" locked="0" layoutInCell="1" allowOverlap="1" wp14:anchorId="3874F972" wp14:editId="7A925377">
+              <wp:anchor distT="0" distB="0" distL="114300" distR="114300" simplePos="0" relativeHeight="251659264" behindDoc="0" locked="0" layoutInCell="1" allowOverlap="1" wp14:anchorId="07FC1931" wp14:editId="6D5F278B">
                 <wp:simplePos x="0" y="0"/>
                 <wp:positionH relativeFrom="column">
                   <wp:posOffset>0</wp:posOffset>
@@ -140,7 +140,7 @@
           </mc:Choice>
           <mc:Fallback>
             <w:pict>
-              <v:line w14:anchorId="3DAE7DFB" id="Straight Connector 1" o:spid="_x0000_s1026" style="position:absolute;z-index:251659264;visibility:visible;mso-wrap-style:square;mso-wrap-distance-left:9pt;mso-wrap-distance-top:0;mso-wrap-distance-right:9pt;mso-wrap-distance-bottom:0;mso-position-horizontal:absolute;mso-position-horizontal-relative:text;mso-position-vertical:absolute;mso-position-vertical-relative:text" from="0,5.55pt" to="498.15pt,5.55pt" o:gfxdata="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" strokecolor="black [3200]" strokeweight=".5pt">
+              <v:line w14:anchorId="159978A6" id="Straight Connector 1" o:spid="_x0000_s1026" style="position:absolute;z-index:251659264;visibility:visible;mso-wrap-style:square;mso-wrap-distance-left:9pt;mso-wrap-distance-top:0;mso-wrap-distance-right:9pt;mso-wrap-distance-bottom:0;mso-position-horizontal:absolute;mso-position-horizontal-relative:text;mso-position-vertical:absolute;mso-position-vertical-relative:text" from="0,5.55pt" to="498.15pt,5.55pt" o:gfxdata="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" strokecolor="black [3200]" strokeweight=".5pt">
                 <v:stroke joinstyle="miter"/>
               </v:line>
             </w:pict>
@@ -175,19 +175,7 @@
         <w:rPr>
           <w:rFonts w:ascii="Times New Roman" w:hAnsi="Times New Roman" w:cs="Times New Roman"/>
         </w:rPr>
-        <w:t>S</w:t>
-      </w:r>
-      <w:r>
-        <w:rPr>
-          <w:rFonts w:ascii="Times New Roman" w:hAnsi="Times New Roman" w:cs="Times New Roman"/>
-        </w:rPr>
-        <w:t>eeking to contribute technical and creative problem-solving skills to NPR’s</w:t>
-      </w:r>
-      <w:r>
-        <w:rPr>
-          <w:rFonts w:ascii="Times New Roman" w:hAnsi="Times New Roman" w:cs="Times New Roman"/>
-        </w:rPr>
-        <w:t xml:space="preserve"> innovative work in multiple fields including digital media and technology.</w:t>
+        <w:t>Seeking to contribute technical and creative problem-solving skills to innovative work in</w:t>
       </w:r>
       <w:r>
         <w:rPr>
@@ -199,7 +187,7 @@
         <w:rPr>
           <w:rFonts w:ascii="Times New Roman" w:hAnsi="Times New Roman" w:cs="Times New Roman"/>
         </w:rPr>
-        <w:t>Highly m</w:t>
+        <w:t>technology. Highly m</w:t>
       </w:r>
       <w:r>
         <w:rPr>
@@ -211,25 +199,25 @@
         <w:rPr>
           <w:rFonts w:ascii="Times New Roman" w:hAnsi="Times New Roman" w:cs="Times New Roman"/>
         </w:rPr>
-        <w:t xml:space="preserve"> Software Engineering </w:t>
-      </w:r>
-      <w:r>
-        <w:rPr>
-          <w:rFonts w:ascii="Times New Roman" w:hAnsi="Times New Roman" w:cs="Times New Roman"/>
-        </w:rPr>
-        <w:t>s</w:t>
-      </w:r>
-      <w:r>
-        <w:rPr>
-          <w:rFonts w:ascii="Times New Roman" w:hAnsi="Times New Roman" w:cs="Times New Roman"/>
-        </w:rPr>
-        <w:t>tudent</w:t>
-      </w:r>
-      <w:r>
-        <w:rPr>
-          <w:rFonts w:ascii="Times New Roman" w:hAnsi="Times New Roman" w:cs="Times New Roman"/>
-        </w:rPr>
-        <w:t xml:space="preserve"> with hands-on experience in web development</w:t>
+        <w:t xml:space="preserve"> Software Engineering student</w:t>
+      </w:r>
+      <w:r>
+        <w:rPr>
+          <w:rFonts w:ascii="Times New Roman" w:hAnsi="Times New Roman" w:cs="Times New Roman"/>
+        </w:rPr>
+        <w:t xml:space="preserve"> with hands-on experience in </w:t>
+      </w:r>
+      <w:r>
+        <w:rPr>
+          <w:rFonts w:ascii="Times New Roman" w:hAnsi="Times New Roman" w:cs="Times New Roman"/>
+        </w:rPr>
+        <w:t>software</w:t>
+      </w:r>
+      <w:r>
+        <w:rPr>
+          <w:rFonts w:ascii="Times New Roman" w:hAnsi="Times New Roman" w:cs="Times New Roman"/>
+        </w:rPr>
+        <w:t xml:space="preserve"> development</w:t>
       </w:r>
       <w:r>
         <w:rPr>
@@ -290,38 +278,6 @@
           <w:rFonts w:ascii="Times New Roman" w:hAnsi="Times New Roman" w:cs="Times New Roman"/>
         </w:rPr>
         <w:t>Western Governors University</w:t>
-      </w:r>
-      <w:r>
-        <w:rPr>
-          <w:rFonts w:ascii="Times New Roman" w:hAnsi="Times New Roman" w:cs="Times New Roman"/>
-        </w:rPr>
-        <w:t xml:space="preserve"> </w:t>
-      </w:r>
-      <w:r>
-        <w:rPr>
-          <w:rFonts w:ascii="Times New Roman" w:hAnsi="Times New Roman" w:cs="Times New Roman"/>
-          <w:b/>
-          <w:bCs/>
-        </w:rPr>
-        <w:t>|</w:t>
-      </w:r>
-      <w:r>
-        <w:rPr>
-          <w:rFonts w:ascii="Times New Roman" w:hAnsi="Times New Roman" w:cs="Times New Roman"/>
-        </w:rPr>
-        <w:t xml:space="preserve"> Expected Graduation: J</w:t>
-      </w:r>
-      <w:r>
-        <w:rPr>
-          <w:rFonts w:ascii="Times New Roman" w:hAnsi="Times New Roman" w:cs="Times New Roman"/>
-        </w:rPr>
-        <w:t>une</w:t>
-      </w:r>
-      <w:r>
-        <w:rPr>
-          <w:rFonts w:ascii="Times New Roman" w:hAnsi="Times New Roman" w:cs="Times New Roman"/>
-        </w:rPr>
-        <w:t xml:space="preserve"> 2026</w:t>
       </w:r>
     </w:p>
     <w:p>
@@ -347,19 +303,25 @@
         <w:rPr>
           <w:rFonts w:ascii="Times New Roman" w:hAnsi="Times New Roman" w:cs="Times New Roman"/>
         </w:rPr>
-        <w:t xml:space="preserve">Coursework: </w:t>
-      </w:r>
-      <w:r>
-        <w:rPr>
-          <w:rFonts w:ascii="Times New Roman" w:hAnsi="Times New Roman" w:cs="Times New Roman"/>
-        </w:rPr>
-        <w:t xml:space="preserve">Front-End Web Development, </w:t>
-      </w:r>
-      <w:r>
-        <w:rPr>
-          <w:rFonts w:ascii="Times New Roman" w:hAnsi="Times New Roman" w:cs="Times New Roman"/>
-        </w:rPr>
-        <w:t>User Interface Design, User Experience Design, JavaScript P</w:t>
+        <w:t>Coursework:</w:t>
+      </w:r>
+      <w:r>
+        <w:rPr>
+          <w:rFonts w:ascii="Times New Roman" w:hAnsi="Times New Roman" w:cs="Times New Roman"/>
+        </w:rPr>
+        <w:t xml:space="preserve"> Data Structures &amp; Algorithms,</w:t>
+      </w:r>
+      <w:r>
+        <w:rPr>
+          <w:rFonts w:ascii="Times New Roman" w:hAnsi="Times New Roman" w:cs="Times New Roman"/>
+        </w:rPr>
+        <w:t xml:space="preserve"> </w:t>
+      </w:r>
+      <w:r>
+        <w:rPr>
+          <w:rFonts w:ascii="Times New Roman" w:hAnsi="Times New Roman" w:cs="Times New Roman"/>
+        </w:rPr>
+        <w:t>Front-End Web Development, JavaScript P</w:t>
       </w:r>
       <w:r>
         <w:rPr>
@@ -371,7 +333,25 @@
         <w:rPr>
           <w:rFonts w:ascii="Times New Roman" w:hAnsi="Times New Roman" w:cs="Times New Roman"/>
         </w:rPr>
-        <w:t>Cloud Foundations, Software Design and Quality Assurance, Version Control</w:t>
+        <w:t xml:space="preserve">Intro to Programming in Python, </w:t>
+      </w:r>
+      <w:r>
+        <w:rPr>
+          <w:rFonts w:ascii="Times New Roman" w:hAnsi="Times New Roman" w:cs="Times New Roman"/>
+        </w:rPr>
+        <w:t xml:space="preserve">Cloud Foundations, </w:t>
+      </w:r>
+      <w:r>
+        <w:rPr>
+          <w:rFonts w:ascii="Times New Roman" w:hAnsi="Times New Roman" w:cs="Times New Roman"/>
+        </w:rPr>
+        <w:t xml:space="preserve">Advanced Data Management, </w:t>
+      </w:r>
+      <w:r>
+        <w:rPr>
+          <w:rFonts w:ascii="Times New Roman" w:hAnsi="Times New Roman" w:cs="Times New Roman"/>
+        </w:rPr>
+        <w:t>Software Design and Quality Assurance, Version Control</w:t>
       </w:r>
     </w:p>
     <w:bookmarkEnd w:id="0"/>
@@ -537,54 +517,6 @@
     <w:p>
       <w:pPr>
         <w:pStyle w:val="ListParagraph"/>
-        <w:numPr>
-          <w:ilvl w:val="0"/>
-          <w:numId w:val="1"/>
-        </w:numPr>
-        <w:spacing w:after="0" w:line="259" w:lineRule="auto"/>
-        <w:rPr>
-          <w:rFonts w:ascii="Times New Roman" w:hAnsi="Times New Roman" w:cs="Times New Roman"/>
-        </w:rPr>
-      </w:pPr>
-      <w:r>
-        <w:rPr>
-          <w:rFonts w:ascii="Times New Roman" w:hAnsi="Times New Roman" w:cs="Times New Roman"/>
-        </w:rPr>
-        <w:t xml:space="preserve">Other: </w:t>
-      </w:r>
-      <w:r>
-        <w:rPr>
-          <w:rFonts w:ascii="Times New Roman" w:hAnsi="Times New Roman" w:cs="Times New Roman"/>
-        </w:rPr>
-        <w:t>Microsoft Office</w:t>
-      </w:r>
-      <w:r>
-        <w:rPr>
-          <w:rFonts w:ascii="Times New Roman" w:hAnsi="Times New Roman" w:cs="Times New Roman"/>
-        </w:rPr>
-        <w:t>,</w:t>
-      </w:r>
-      <w:r>
-        <w:rPr>
-          <w:rFonts w:ascii="Times New Roman" w:hAnsi="Times New Roman" w:cs="Times New Roman"/>
-        </w:rPr>
-        <w:t xml:space="preserve"> Excel, </w:t>
-      </w:r>
-      <w:r>
-        <w:rPr>
-          <w:rFonts w:ascii="Times New Roman" w:hAnsi="Times New Roman" w:cs="Times New Roman"/>
-        </w:rPr>
-        <w:t>Zoom, Webex</w:t>
-      </w:r>
-      <w:r>
-        <w:rPr>
-          <w:rFonts w:ascii="Times New Roman" w:hAnsi="Times New Roman" w:cs="Times New Roman"/>
-        </w:rPr>
-        <w:t xml:space="preserve"> </w:t>
-      </w:r>
-    </w:p>
-    <w:p>
-      <w:pPr>
         <w:spacing w:after="0" w:line="259" w:lineRule="auto"/>
         <w:rPr>
           <w:rFonts w:ascii="Times New Roman" w:hAnsi="Times New Roman" w:cs="Times New Roman"/>
@@ -620,13 +552,7 @@
         <w:rPr>
           <w:rFonts w:ascii="Times New Roman" w:hAnsi="Times New Roman" w:cs="Times New Roman"/>
         </w:rPr>
-        <w:t>Independent work</w:t>
-      </w:r>
-      <w:r>
-        <w:rPr>
-          <w:rFonts w:ascii="Times New Roman" w:hAnsi="Times New Roman" w:cs="Times New Roman"/>
-        </w:rPr>
-        <w:t>, Collaborative</w:t>
+        <w:t>Independent work, Collaborative</w:t>
       </w:r>
       <w:r>
         <w:rPr>
@@ -638,13 +564,7 @@
         <w:rPr>
           <w:rFonts w:ascii="Times New Roman" w:hAnsi="Times New Roman" w:cs="Times New Roman"/>
         </w:rPr>
-        <w:t xml:space="preserve">Strong </w:t>
-      </w:r>
-      <w:r>
-        <w:rPr>
-          <w:rFonts w:ascii="Times New Roman" w:hAnsi="Times New Roman" w:cs="Times New Roman"/>
-        </w:rPr>
-        <w:t>C</w:t>
+        <w:t>Strong C</w:t>
       </w:r>
       <w:r>
         <w:rPr>
@@ -686,13 +606,7 @@
         <w:rPr>
           <w:rFonts w:ascii="Times New Roman" w:hAnsi="Times New Roman" w:cs="Times New Roman"/>
         </w:rPr>
-        <w:t>lexible</w:t>
-      </w:r>
-      <w:r>
-        <w:rPr>
-          <w:rFonts w:ascii="Times New Roman" w:hAnsi="Times New Roman" w:cs="Times New Roman"/>
-        </w:rPr>
-        <w:t xml:space="preserve">, </w:t>
+        <w:t xml:space="preserve">lexible, </w:t>
       </w:r>
       <w:r>
         <w:rPr>
@@ -956,6 +870,25 @@
           <w:rFonts w:ascii="Times New Roman" w:hAnsi="Times New Roman" w:cs="Times New Roman"/>
         </w:rPr>
         <w:t>ITIL Foundation in IT Service Management</w:t>
+      </w:r>
+    </w:p>
+    <w:p>
+      <w:pPr>
+        <w:pStyle w:val="ListParagraph"/>
+        <w:numPr>
+          <w:ilvl w:val="0"/>
+          <w:numId w:val="1"/>
+        </w:numPr>
+        <w:spacing w:after="0" w:line="259" w:lineRule="auto"/>
+        <w:rPr>
+          <w:rFonts w:ascii="Times New Roman" w:hAnsi="Times New Roman" w:cs="Times New Roman"/>
+        </w:rPr>
+      </w:pPr>
+      <w:r>
+        <w:rPr>
+          <w:rFonts w:ascii="Times New Roman" w:hAnsi="Times New Roman" w:cs="Times New Roman"/>
+        </w:rPr>
+        <w:t>CompTIA Project+</w:t>
       </w:r>
     </w:p>
     <w:p>
@@ -1621,7 +1554,7 @@
   <w:style w:type="paragraph" w:default="1" w:styleId="Normal">
     <w:name w:val="Normal"/>
     <w:qFormat/>
-    <w:rsid w:val="00135FCC"/>
+    <w:rsid w:val="00212A11"/>
   </w:style>
   <w:style w:type="paragraph" w:styleId="Heading1">
     <w:name w:val="heading 1"/>
@@ -1630,7 +1563,7 @@
     <w:link w:val="Heading1Char"/>
     <w:uiPriority w:val="9"/>
     <w:qFormat/>
-    <w:rsid w:val="00135FCC"/>
+    <w:rsid w:val="00212A11"/>
     <w:pPr>
       <w:keepNext/>
       <w:keepLines/>
@@ -1653,7 +1586,7 @@
     <w:semiHidden/>
     <w:unhideWhenUsed/>
     <w:qFormat/>
-    <w:rsid w:val="00135FCC"/>
+    <w:rsid w:val="00212A11"/>
     <w:pPr>
       <w:keepNext/>
       <w:keepLines/>
@@ -1676,7 +1609,7 @@
     <w:semiHidden/>
     <w:unhideWhenUsed/>
     <w:qFormat/>
-    <w:rsid w:val="00135FCC"/>
+    <w:rsid w:val="00212A11"/>
     <w:pPr>
       <w:keepNext/>
       <w:keepLines/>
@@ -1699,7 +1632,7 @@
     <w:semiHidden/>
     <w:unhideWhenUsed/>
     <w:qFormat/>
-    <w:rsid w:val="00135FCC"/>
+    <w:rsid w:val="00212A11"/>
     <w:pPr>
       <w:keepNext/>
       <w:keepLines/>
@@ -1722,7 +1655,7 @@
     <w:semiHidden/>
     <w:unhideWhenUsed/>
     <w:qFormat/>
-    <w:rsid w:val="00135FCC"/>
+    <w:rsid w:val="00212A11"/>
     <w:pPr>
       <w:keepNext/>
       <w:keepLines/>
@@ -1743,7 +1676,7 @@
     <w:semiHidden/>
     <w:unhideWhenUsed/>
     <w:qFormat/>
-    <w:rsid w:val="00135FCC"/>
+    <w:rsid w:val="00212A11"/>
     <w:pPr>
       <w:keepNext/>
       <w:keepLines/>
@@ -1766,7 +1699,7 @@
     <w:semiHidden/>
     <w:unhideWhenUsed/>
     <w:qFormat/>
-    <w:rsid w:val="00135FCC"/>
+    <w:rsid w:val="00212A11"/>
     <w:pPr>
       <w:keepNext/>
       <w:keepLines/>
@@ -1787,7 +1720,7 @@
     <w:semiHidden/>
     <w:unhideWhenUsed/>
     <w:qFormat/>
-    <w:rsid w:val="00135FCC"/>
+    <w:rsid w:val="00212A11"/>
     <w:pPr>
       <w:keepNext/>
       <w:keepLines/>
@@ -1810,7 +1743,7 @@
     <w:semiHidden/>
     <w:unhideWhenUsed/>
     <w:qFormat/>
-    <w:rsid w:val="00135FCC"/>
+    <w:rsid w:val="00212A11"/>
     <w:pPr>
       <w:keepNext/>
       <w:keepLines/>
@@ -1854,7 +1787,7 @@
     <w:basedOn w:val="DefaultParagraphFont"/>
     <w:link w:val="Heading1"/>
     <w:uiPriority w:val="9"/>
-    <w:rsid w:val="00135FCC"/>
+    <w:rsid w:val="00212A11"/>
     <w:rPr>
       <w:rFonts w:asciiTheme="majorHAnsi" w:eastAsiaTheme="majorEastAsia" w:hAnsiTheme="majorHAnsi" w:cstheme="majorBidi"/>
       <w:color w:val="0F4761" w:themeColor="accent1" w:themeShade="BF"/>
@@ -1868,7 +1801,7 @@
     <w:link w:val="Heading2"/>
     <w:uiPriority w:val="9"/>
     <w:semiHidden/>
-    <w:rsid w:val="00135FCC"/>
+    <w:rsid w:val="00212A11"/>
     <w:rPr>
       <w:rFonts w:asciiTheme="majorHAnsi" w:eastAsiaTheme="majorEastAsia" w:hAnsiTheme="majorHAnsi" w:cstheme="majorBidi"/>
       <w:color w:val="0F4761" w:themeColor="accent1" w:themeShade="BF"/>
@@ -1882,7 +1815,7 @@
     <w:link w:val="Heading3"/>
     <w:uiPriority w:val="9"/>
     <w:semiHidden/>
-    <w:rsid w:val="00135FCC"/>
+    <w:rsid w:val="00212A11"/>
     <w:rPr>
       <w:rFonts w:eastAsiaTheme="majorEastAsia" w:cstheme="majorBidi"/>
       <w:color w:val="0F4761" w:themeColor="accent1" w:themeShade="BF"/>
@@ -1896,7 +1829,7 @@
     <w:link w:val="Heading4"/>
     <w:uiPriority w:val="9"/>
     <w:semiHidden/>
-    <w:rsid w:val="00135FCC"/>
+    <w:rsid w:val="00212A11"/>
     <w:rPr>
       <w:rFonts w:eastAsiaTheme="majorEastAsia" w:cstheme="majorBidi"/>
       <w:i/>
@@ -1910,7 +1843,7 @@
     <w:link w:val="Heading5"/>
     <w:uiPriority w:val="9"/>
     <w:semiHidden/>
-    <w:rsid w:val="00135FCC"/>
+    <w:rsid w:val="00212A11"/>
     <w:rPr>
       <w:rFonts w:eastAsiaTheme="majorEastAsia" w:cstheme="majorBidi"/>
       <w:color w:val="0F4761" w:themeColor="accent1" w:themeShade="BF"/>
@@ -1922,7 +1855,7 @@
     <w:link w:val="Heading6"/>
     <w:uiPriority w:val="9"/>
     <w:semiHidden/>
-    <w:rsid w:val="00135FCC"/>
+    <w:rsid w:val="00212A11"/>
     <w:rPr>
       <w:rFonts w:eastAsiaTheme="majorEastAsia" w:cstheme="majorBidi"/>
       <w:i/>
@@ -1936,7 +1869,7 @@
     <w:link w:val="Heading7"/>
     <w:uiPriority w:val="9"/>
     <w:semiHidden/>
-    <w:rsid w:val="00135FCC"/>
+    <w:rsid w:val="00212A11"/>
     <w:rPr>
       <w:rFonts w:eastAsiaTheme="majorEastAsia" w:cstheme="majorBidi"/>
       <w:color w:val="595959" w:themeColor="text1" w:themeTint="A6"/>
@@ -1948,7 +1881,7 @@
     <w:link w:val="Heading8"/>
     <w:uiPriority w:val="9"/>
     <w:semiHidden/>
-    <w:rsid w:val="00135FCC"/>
+    <w:rsid w:val="00212A11"/>
     <w:rPr>
       <w:rFonts w:eastAsiaTheme="majorEastAsia" w:cstheme="majorBidi"/>
       <w:i/>
@@ -1962,7 +1895,7 @@
     <w:link w:val="Heading9"/>
     <w:uiPriority w:val="9"/>
     <w:semiHidden/>
-    <w:rsid w:val="00135FCC"/>
+    <w:rsid w:val="00212A11"/>
     <w:rPr>
       <w:rFonts w:eastAsiaTheme="majorEastAsia" w:cstheme="majorBidi"/>
       <w:color w:val="272727" w:themeColor="text1" w:themeTint="D8"/>
@@ -1975,7 +1908,7 @@
     <w:link w:val="TitleChar"/>
     <w:uiPriority w:val="10"/>
     <w:qFormat/>
-    <w:rsid w:val="00135FCC"/>
+    <w:rsid w:val="00212A11"/>
     <w:pPr>
       <w:spacing w:after="80" w:line="240" w:lineRule="auto"/>
       <w:contextualSpacing/>
@@ -1993,7 +1926,7 @@
     <w:basedOn w:val="DefaultParagraphFont"/>
     <w:link w:val="Title"/>
     <w:uiPriority w:val="10"/>
-    <w:rsid w:val="00135FCC"/>
+    <w:rsid w:val="00212A11"/>
     <w:rPr>
       <w:rFonts w:asciiTheme="majorHAnsi" w:eastAsiaTheme="majorEastAsia" w:hAnsiTheme="majorHAnsi" w:cstheme="majorBidi"/>
       <w:spacing w:val="-10"/>
@@ -2009,7 +1942,7 @@
     <w:link w:val="SubtitleChar"/>
     <w:uiPriority w:val="11"/>
     <w:qFormat/>
-    <w:rsid w:val="00135FCC"/>
+    <w:rsid w:val="00212A11"/>
     <w:pPr>
       <w:numPr>
         <w:ilvl w:val="1"/>
@@ -2028,7 +1961,7 @@
     <w:basedOn w:val="DefaultParagraphFont"/>
     <w:link w:val="Subtitle"/>
     <w:uiPriority w:val="11"/>
-    <w:rsid w:val="00135FCC"/>
+    <w:rsid w:val="00212A11"/>
     <w:rPr>
       <w:rFonts w:eastAsiaTheme="majorEastAsia" w:cstheme="majorBidi"/>
       <w:color w:val="595959" w:themeColor="text1" w:themeTint="A6"/>
@@ -2044,7 +1977,7 @@
     <w:link w:val="QuoteChar"/>
     <w:uiPriority w:val="29"/>
     <w:qFormat/>
-    <w:rsid w:val="00135FCC"/>
+    <w:rsid w:val="00212A11"/>
     <w:pPr>
       <w:spacing w:before="160"/>
       <w:jc w:val="center"/>
@@ -2060,7 +1993,7 @@
     <w:basedOn w:val="DefaultParagraphFont"/>
     <w:link w:val="Quote"/>
     <w:uiPriority w:val="29"/>
-    <w:rsid w:val="00135FCC"/>
+    <w:rsid w:val="00212A11"/>
     <w:rPr>
       <w:i/>
       <w:iCs/>
@@ -2072,7 +2005,7 @@
     <w:basedOn w:val="Normal"/>
     <w:uiPriority w:val="34"/>
     <w:qFormat/>
-    <w:rsid w:val="00135FCC"/>
+    <w:rsid w:val="00212A11"/>
     <w:pPr>
       <w:ind w:left="720"/>
       <w:contextualSpacing/>
@@ -2083,7 +2016,7 @@
     <w:basedOn w:val="DefaultParagraphFont"/>
     <w:uiPriority w:val="21"/>
     <w:qFormat/>
-    <w:rsid w:val="00135FCC"/>
+    <w:rsid w:val="00212A11"/>
     <w:rPr>
       <w:i/>
       <w:iCs/>
@@ -2097,7 +2030,7 @@
     <w:link w:val="IntenseQuoteChar"/>
     <w:uiPriority w:val="30"/>
     <w:qFormat/>
-    <w:rsid w:val="00135FCC"/>
+    <w:rsid w:val="00212A11"/>
     <w:pPr>
       <w:pBdr>
         <w:top w:val="single" w:sz="4" w:space="10" w:color="0F4761" w:themeColor="accent1" w:themeShade="BF"/>
@@ -2118,7 +2051,7 @@
     <w:basedOn w:val="DefaultParagraphFont"/>
     <w:link w:val="IntenseQuote"/>
     <w:uiPriority w:val="30"/>
-    <w:rsid w:val="00135FCC"/>
+    <w:rsid w:val="00212A11"/>
     <w:rPr>
       <w:i/>
       <w:iCs/>
@@ -2130,7 +2063,7 @@
     <w:basedOn w:val="DefaultParagraphFont"/>
     <w:uiPriority w:val="32"/>
     <w:qFormat/>
-    <w:rsid w:val="00135FCC"/>
+    <w:rsid w:val="00212A11"/>
     <w:rPr>
       <w:b/>
       <w:bCs/>
@@ -2144,7 +2077,7 @@
     <w:basedOn w:val="DefaultParagraphFont"/>
     <w:uiPriority w:val="99"/>
     <w:unhideWhenUsed/>
-    <w:rsid w:val="00135FCC"/>
+    <w:rsid w:val="00212A11"/>
     <w:rPr>
       <w:color w:val="467886" w:themeColor="hyperlink"/>
       <w:u w:val="single"/>

--- a/Resume.docx
+++ b/Resume.docx
@@ -1,6 +1,6 @@
 
 <file path=word/document.xml><?xml version="1.0" encoding="utf-8"?>
-<w:document xmlns:wpc="http://schemas.microsoft.com/office/word/2010/wordprocessingCanvas" xmlns:cx="http://schemas.microsoft.com/office/drawing/2014/chartex" xmlns:cx1="http://schemas.microsoft.com/office/drawing/2015/9/8/chartex" xmlns:cx2="http://schemas.microsoft.com/office/drawing/2015/10/21/chartex" xmlns:cx3="http://schemas.microsoft.com/office/drawing/2016/5/9/chartex" xmlns:cx4="http://schemas.microsoft.com/office/drawing/2016/5/10/chartex" xmlns:cx5="http://schemas.microsoft.com/office/drawing/2016/5/11/chartex" xmlns:cx6="http://schemas.microsoft.com/office/drawing/2016/5/12/chartex" xmlns:cx7="http://schemas.microsoft.com/office/drawing/2016/5/13/chartex" xmlns:cx8="http://schemas.microsoft.com/office/drawing/2016/5/14/chartex" xmlns:mc="http://schemas.openxmlformats.org/markup-compatibility/2006" xmlns:aink="http://schemas.microsoft.com/office/drawing/2016/ink" xmlns:am3d="http://schemas.microsoft.com/office/drawing/2017/model3d" xmlns:o="urn:schemas-microsoft-com:office:office" xmlns:oel="http://schemas.microsoft.com/office/2019/extlst" xmlns:r="http://schemas.openxmlformats.org/officeDocument/2006/relationships" xmlns:m="http://schemas.openxmlformats.org/officeDocument/2006/math" xmlns:v="urn:schemas-microsoft-com:vml" xmlns:wp14="http://schemas.microsoft.com/office/word/2010/wordprocessingDrawing" xmlns:wp="http://schemas.openxmlformats.org/drawingml/2006/wordprocessingDrawing" xmlns:w10="urn:schemas-microsoft-com:office:word" xmlns:w="http://schemas.openxmlformats.org/wordprocessingml/2006/main" xmlns:w14="http://schemas.microsoft.com/office/word/2010/wordml" xmlns:w15="http://schemas.microsoft.com/office/word/2012/wordml" xmlns:w16cex="http://schemas.microsoft.com/office/word/2018/wordml/cex" xmlns:w16cid="http://schemas.microsoft.com/office/word/2016/wordml/cid" xmlns:w16="http://schemas.microsoft.com/office/word/2018/wordml" xmlns:w16du="http://schemas.microsoft.com/office/word/2023/wordml/word16du" xmlns:w16sdtdh="http://schemas.microsoft.com/office/word/2020/wordml/sdtdatahash" xmlns:w16se="http://schemas.microsoft.com/office/word/2015/wordml/symex" xmlns:wpg="http://schemas.microsoft.com/office/word/2010/wordprocessingGroup" xmlns:wpi="http://schemas.microsoft.com/office/word/2010/wordprocessingInk" xmlns:wne="http://schemas.microsoft.com/office/word/2006/wordml" xmlns:wps="http://schemas.microsoft.com/office/word/2010/wordprocessingShape" mc:Ignorable="w14 w15 w16se w16cid w16 w16cex w16sdtdh w16du wp14">
+<w:document xmlns:wpc="http://schemas.microsoft.com/office/word/2010/wordprocessingCanvas" xmlns:cx="http://schemas.microsoft.com/office/drawing/2014/chartex" xmlns:cx1="http://schemas.microsoft.com/office/drawing/2015/9/8/chartex" xmlns:cx2="http://schemas.microsoft.com/office/drawing/2015/10/21/chartex" xmlns:cx3="http://schemas.microsoft.com/office/drawing/2016/5/9/chartex" xmlns:cx4="http://schemas.microsoft.com/office/drawing/2016/5/10/chartex" xmlns:cx5="http://schemas.microsoft.com/office/drawing/2016/5/11/chartex" xmlns:cx6="http://schemas.microsoft.com/office/drawing/2016/5/12/chartex" xmlns:cx7="http://schemas.microsoft.com/office/drawing/2016/5/13/chartex" xmlns:cx8="http://schemas.microsoft.com/office/drawing/2016/5/14/chartex" xmlns:mc="http://schemas.openxmlformats.org/markup-compatibility/2006" xmlns:aink="http://schemas.microsoft.com/office/drawing/2016/ink" xmlns:am3d="http://schemas.microsoft.com/office/drawing/2017/model3d" xmlns:o="urn:schemas-microsoft-com:office:office" xmlns:oel="http://schemas.microsoft.com/office/2019/extlst" xmlns:r="http://schemas.openxmlformats.org/officeDocument/2006/relationships" xmlns:m="http://schemas.openxmlformats.org/officeDocument/2006/math" xmlns:v="urn:schemas-microsoft-com:vml" xmlns:wp14="http://schemas.microsoft.com/office/word/2010/wordprocessingDrawing" xmlns:wp="http://schemas.openxmlformats.org/drawingml/2006/wordprocessingDrawing" xmlns:w10="urn:schemas-microsoft-com:office:word" xmlns:w="http://schemas.openxmlformats.org/wordprocessingml/2006/main" xmlns:w14="http://schemas.microsoft.com/office/word/2010/wordml" xmlns:w15="http://schemas.microsoft.com/office/word/2012/wordml" xmlns:w16cex="http://schemas.microsoft.com/office/word/2018/wordml/cex" xmlns:w16cid="http://schemas.microsoft.com/office/word/2016/wordml/cid" xmlns:w16="http://schemas.microsoft.com/office/word/2018/wordml" xmlns:w16du="http://schemas.microsoft.com/office/word/2023/wordml/word16du" xmlns:w16sdtdh="http://schemas.microsoft.com/office/word/2020/wordml/sdtdatahash" xmlns:w16sdtfl="http://schemas.microsoft.com/office/word/2024/wordml/sdtformatlock" xmlns:w16se="http://schemas.microsoft.com/office/word/2015/wordml/symex" xmlns:wpg="http://schemas.microsoft.com/office/word/2010/wordprocessingGroup" xmlns:wpi="http://schemas.microsoft.com/office/word/2010/wordprocessingInk" xmlns:wne="http://schemas.microsoft.com/office/word/2006/wordml" xmlns:wps="http://schemas.microsoft.com/office/word/2010/wordprocessingShape" mc:Ignorable="w14 w15 w16se w16cid w16 w16cex w16sdtdh w16sdtfl w16du wp14">
   <w:body>
     <w:p>
       <w:pPr>
@@ -9,6 +9,8 @@
           <w:rFonts w:ascii="Times New Roman" w:hAnsi="Times New Roman" w:cs="Times New Roman"/>
           <w:b/>
           <w:bCs/>
+          <w:sz w:val="22"/>
+          <w:szCs w:val="22"/>
         </w:rPr>
       </w:pPr>
       <w:r>
@@ -16,6 +18,8 @@
           <w:rFonts w:ascii="Times New Roman" w:hAnsi="Times New Roman" w:cs="Times New Roman"/>
           <w:b/>
           <w:bCs/>
+          <w:sz w:val="22"/>
+          <w:szCs w:val="22"/>
         </w:rPr>
         <w:t>Eden Berhanu</w:t>
       </w:r>
@@ -25,11 +29,15 @@
         <w:spacing w:after="0" w:line="259" w:lineRule="auto"/>
         <w:rPr>
           <w:rFonts w:ascii="Times New Roman" w:hAnsi="Times New Roman" w:cs="Times New Roman"/>
-        </w:rPr>
-      </w:pPr>
-      <w:r>
-        <w:rPr>
-          <w:rFonts w:ascii="Times New Roman" w:hAnsi="Times New Roman" w:cs="Times New Roman"/>
+          <w:sz w:val="22"/>
+          <w:szCs w:val="22"/>
+        </w:rPr>
+      </w:pPr>
+      <w:r>
+        <w:rPr>
+          <w:rFonts w:ascii="Times New Roman" w:hAnsi="Times New Roman" w:cs="Times New Roman"/>
+          <w:sz w:val="22"/>
+          <w:szCs w:val="22"/>
         </w:rPr>
         <w:t xml:space="preserve">(206)-775-2242 </w:t>
       </w:r>
@@ -38,26 +46,26 @@
           <w:rFonts w:ascii="Times New Roman" w:hAnsi="Times New Roman" w:cs="Times New Roman"/>
           <w:b/>
           <w:bCs/>
+          <w:sz w:val="22"/>
+          <w:szCs w:val="22"/>
         </w:rPr>
         <w:t>|</w:t>
       </w:r>
       <w:r>
         <w:rPr>
           <w:rFonts w:ascii="Times New Roman" w:hAnsi="Times New Roman" w:cs="Times New Roman"/>
-        </w:rPr>
-        <w:t xml:space="preserve"> </w:t>
-      </w:r>
-      <w:r>
-        <w:rPr>
-          <w:rFonts w:ascii="Times New Roman" w:hAnsi="Times New Roman" w:cs="Times New Roman"/>
-        </w:rPr>
-        <w:t>eberhanu1@outlook.com</w:t>
+          <w:sz w:val="22"/>
+          <w:szCs w:val="22"/>
+        </w:rPr>
+        <w:t xml:space="preserve"> eberhanu1@outlook.com</w:t>
       </w:r>
       <w:r>
         <w:rPr>
           <w:rFonts w:ascii="Times New Roman" w:hAnsi="Times New Roman" w:cs="Times New Roman"/>
           <w:b/>
           <w:bCs/>
+          <w:sz w:val="22"/>
+          <w:szCs w:val="22"/>
         </w:rPr>
         <w:t xml:space="preserve"> |</w:t>
       </w:r>
@@ -65,6 +73,8 @@
         <w:rPr>
           <w:rStyle w:val="Hyperlink"/>
           <w:rFonts w:ascii="Times New Roman" w:hAnsi="Times New Roman" w:cs="Times New Roman"/>
+          <w:sz w:val="22"/>
+          <w:szCs w:val="22"/>
           <w:u w:val="none"/>
         </w:rPr>
         <w:t xml:space="preserve"> </w:t>
@@ -72,6 +82,8 @@
       <w:r>
         <w:rPr>
           <w:rFonts w:ascii="Times New Roman" w:hAnsi="Times New Roman" w:cs="Times New Roman"/>
+          <w:sz w:val="22"/>
+          <w:szCs w:val="22"/>
         </w:rPr>
         <w:t>Kent, WA</w:t>
       </w:r>
@@ -81,12 +93,16 @@
         <w:spacing w:after="0" w:line="259" w:lineRule="auto"/>
         <w:rPr>
           <w:rFonts w:ascii="Times New Roman" w:hAnsi="Times New Roman" w:cs="Times New Roman"/>
+          <w:sz w:val="22"/>
+          <w:szCs w:val="22"/>
         </w:rPr>
       </w:pPr>
       <w:r>
         <w:rPr>
           <w:rFonts w:ascii="Times New Roman" w:hAnsi="Times New Roman" w:cs="Times New Roman"/>
           <w:noProof/>
+          <w:sz w:val="22"/>
+          <w:szCs w:val="22"/>
         </w:rPr>
         <mc:AlternateContent>
           <mc:Choice Requires="wps">
@@ -153,6 +169,8 @@
         <w:spacing w:after="0" w:line="259" w:lineRule="auto"/>
         <w:rPr>
           <w:rFonts w:ascii="Times New Roman" w:hAnsi="Times New Roman" w:cs="Times New Roman"/>
+          <w:sz w:val="22"/>
+          <w:szCs w:val="22"/>
         </w:rPr>
       </w:pPr>
       <w:r>
@@ -160,6 +178,8 @@
           <w:rFonts w:ascii="Times New Roman" w:hAnsi="Times New Roman" w:cs="Times New Roman"/>
           <w:b/>
           <w:bCs/>
+          <w:sz w:val="22"/>
+          <w:szCs w:val="22"/>
         </w:rPr>
         <w:t>Objective</w:t>
       </w:r>
@@ -169,68 +189,58 @@
         <w:spacing w:after="0" w:line="259" w:lineRule="auto"/>
         <w:rPr>
           <w:rFonts w:ascii="Times New Roman" w:hAnsi="Times New Roman" w:cs="Times New Roman"/>
-        </w:rPr>
-      </w:pPr>
-      <w:r>
-        <w:rPr>
-          <w:rFonts w:ascii="Times New Roman" w:hAnsi="Times New Roman" w:cs="Times New Roman"/>
+          <w:sz w:val="22"/>
+          <w:szCs w:val="22"/>
+        </w:rPr>
+      </w:pPr>
+      <w:r>
+        <w:rPr>
+          <w:rFonts w:ascii="Times New Roman" w:hAnsi="Times New Roman" w:cs="Times New Roman"/>
+          <w:sz w:val="22"/>
+          <w:szCs w:val="22"/>
         </w:rPr>
         <w:t>Seeking to contribute technical and creative problem-solving skills to innovative work in</w:t>
       </w:r>
       <w:r>
         <w:rPr>
           <w:rFonts w:ascii="Times New Roman" w:hAnsi="Times New Roman" w:cs="Times New Roman"/>
+          <w:sz w:val="22"/>
+          <w:szCs w:val="22"/>
         </w:rPr>
         <w:t xml:space="preserve"> </w:t>
       </w:r>
       <w:r>
         <w:rPr>
           <w:rFonts w:ascii="Times New Roman" w:hAnsi="Times New Roman" w:cs="Times New Roman"/>
-        </w:rPr>
-        <w:t>technology. Highly m</w:t>
-      </w:r>
-      <w:r>
-        <w:rPr>
-          <w:rFonts w:ascii="Times New Roman" w:hAnsi="Times New Roman" w:cs="Times New Roman"/>
-        </w:rPr>
-        <w:t>otivated and detail-oriented</w:t>
-      </w:r>
-      <w:r>
-        <w:rPr>
-          <w:rFonts w:ascii="Times New Roman" w:hAnsi="Times New Roman" w:cs="Times New Roman"/>
-        </w:rPr>
-        <w:t xml:space="preserve"> Software Engineering student</w:t>
-      </w:r>
-      <w:r>
-        <w:rPr>
-          <w:rFonts w:ascii="Times New Roman" w:hAnsi="Times New Roman" w:cs="Times New Roman"/>
-        </w:rPr>
-        <w:t xml:space="preserve"> with hands-on experience in </w:t>
-      </w:r>
-      <w:r>
-        <w:rPr>
-          <w:rFonts w:ascii="Times New Roman" w:hAnsi="Times New Roman" w:cs="Times New Roman"/>
-        </w:rPr>
-        <w:t>software</w:t>
-      </w:r>
-      <w:r>
-        <w:rPr>
-          <w:rFonts w:ascii="Times New Roman" w:hAnsi="Times New Roman" w:cs="Times New Roman"/>
-        </w:rPr>
-        <w:t xml:space="preserve"> development</w:t>
-      </w:r>
-      <w:r>
-        <w:rPr>
-          <w:rFonts w:ascii="Times New Roman" w:hAnsi="Times New Roman" w:cs="Times New Roman"/>
-        </w:rPr>
-        <w:t xml:space="preserve"> looking to apply learned skills to make an impact.</w:t>
-      </w:r>
-    </w:p>
-    <w:p>
-      <w:pPr>
-        <w:spacing w:after="0" w:line="259" w:lineRule="auto"/>
-        <w:rPr>
-          <w:rFonts w:ascii="Times New Roman" w:hAnsi="Times New Roman" w:cs="Times New Roman"/>
+          <w:sz w:val="22"/>
+          <w:szCs w:val="22"/>
+        </w:rPr>
+        <w:t xml:space="preserve">technology. Highly motivated and detail-oriented Software Engineering </w:t>
+      </w:r>
+      <w:r>
+        <w:rPr>
+          <w:rFonts w:ascii="Times New Roman" w:hAnsi="Times New Roman" w:cs="Times New Roman"/>
+          <w:sz w:val="22"/>
+          <w:szCs w:val="22"/>
+        </w:rPr>
+        <w:t>graduate</w:t>
+      </w:r>
+      <w:r>
+        <w:rPr>
+          <w:rFonts w:ascii="Times New Roman" w:hAnsi="Times New Roman" w:cs="Times New Roman"/>
+          <w:sz w:val="22"/>
+          <w:szCs w:val="22"/>
+        </w:rPr>
+        <w:t>, looking to apply learned skills to make a positive impact.</w:t>
+      </w:r>
+    </w:p>
+    <w:p>
+      <w:pPr>
+        <w:spacing w:after="0" w:line="259" w:lineRule="auto"/>
+        <w:rPr>
+          <w:rFonts w:ascii="Times New Roman" w:hAnsi="Times New Roman" w:cs="Times New Roman"/>
+          <w:sz w:val="22"/>
+          <w:szCs w:val="22"/>
         </w:rPr>
       </w:pPr>
     </w:p>
@@ -241,6 +251,8 @@
           <w:rFonts w:ascii="Times New Roman" w:hAnsi="Times New Roman" w:cs="Times New Roman"/>
           <w:b/>
           <w:bCs/>
+          <w:sz w:val="22"/>
+          <w:szCs w:val="22"/>
         </w:rPr>
       </w:pPr>
       <w:r>
@@ -248,6 +260,8 @@
           <w:rFonts w:ascii="Times New Roman" w:hAnsi="Times New Roman" w:cs="Times New Roman"/>
           <w:b/>
           <w:bCs/>
+          <w:sz w:val="22"/>
+          <w:szCs w:val="22"/>
         </w:rPr>
         <w:t>Education</w:t>
       </w:r>
@@ -257,11 +271,15 @@
         <w:spacing w:after="0" w:line="259" w:lineRule="auto"/>
         <w:rPr>
           <w:rFonts w:ascii="Times New Roman" w:hAnsi="Times New Roman" w:cs="Times New Roman"/>
-        </w:rPr>
-      </w:pPr>
-      <w:r>
-        <w:rPr>
-          <w:rFonts w:ascii="Times New Roman" w:hAnsi="Times New Roman" w:cs="Times New Roman"/>
+          <w:sz w:val="22"/>
+          <w:szCs w:val="22"/>
+        </w:rPr>
+      </w:pPr>
+      <w:r>
+        <w:rPr>
+          <w:rFonts w:ascii="Times New Roman" w:hAnsi="Times New Roman" w:cs="Times New Roman"/>
+          <w:sz w:val="22"/>
+          <w:szCs w:val="22"/>
         </w:rPr>
         <w:t xml:space="preserve">B.S. in Software Engineering </w:t>
       </w:r>
@@ -271,13 +289,35 @@
         <w:spacing w:after="0" w:line="259" w:lineRule="auto"/>
         <w:rPr>
           <w:rFonts w:ascii="Times New Roman" w:hAnsi="Times New Roman" w:cs="Times New Roman"/>
-        </w:rPr>
-      </w:pPr>
-      <w:r>
-        <w:rPr>
-          <w:rFonts w:ascii="Times New Roman" w:hAnsi="Times New Roman" w:cs="Times New Roman"/>
-        </w:rPr>
-        <w:t>Western Governors University</w:t>
+          <w:sz w:val="22"/>
+          <w:szCs w:val="22"/>
+        </w:rPr>
+      </w:pPr>
+      <w:r>
+        <w:rPr>
+          <w:rFonts w:ascii="Times New Roman" w:hAnsi="Times New Roman" w:cs="Times New Roman"/>
+          <w:sz w:val="22"/>
+          <w:szCs w:val="22"/>
+        </w:rPr>
+        <w:t xml:space="preserve">Western Governors University </w:t>
+      </w:r>
+      <w:r>
+        <w:rPr>
+          <w:rFonts w:ascii="Times New Roman" w:hAnsi="Times New Roman" w:cs="Times New Roman"/>
+          <w:b/>
+          <w:bCs/>
+          <w:sz w:val="22"/>
+          <w:szCs w:val="22"/>
+        </w:rPr>
+        <w:t>|</w:t>
+      </w:r>
+      <w:r>
+        <w:rPr>
+          <w:rFonts w:ascii="Times New Roman" w:hAnsi="Times New Roman" w:cs="Times New Roman"/>
+          <w:sz w:val="22"/>
+          <w:szCs w:val="22"/>
+        </w:rPr>
+        <w:t xml:space="preserve"> Graduation: January 2026</w:t>
       </w:r>
     </w:p>
     <w:p>
@@ -290,68 +330,18 @@
         <w:spacing w:after="0" w:line="259" w:lineRule="auto"/>
         <w:rPr>
           <w:rFonts w:ascii="Times New Roman" w:hAnsi="Times New Roman" w:cs="Times New Roman"/>
+          <w:sz w:val="22"/>
+          <w:szCs w:val="22"/>
         </w:rPr>
       </w:pPr>
       <w:bookmarkStart w:id="0" w:name="_Hlk202101967"/>
       <w:r>
         <w:rPr>
           <w:rFonts w:ascii="Times New Roman" w:hAnsi="Times New Roman" w:cs="Times New Roman"/>
-        </w:rPr>
-        <w:t xml:space="preserve">Relevant </w:t>
-      </w:r>
-      <w:r>
-        <w:rPr>
-          <w:rFonts w:ascii="Times New Roman" w:hAnsi="Times New Roman" w:cs="Times New Roman"/>
-        </w:rPr>
-        <w:t>Coursework:</w:t>
-      </w:r>
-      <w:r>
-        <w:rPr>
-          <w:rFonts w:ascii="Times New Roman" w:hAnsi="Times New Roman" w:cs="Times New Roman"/>
-        </w:rPr>
-        <w:t xml:space="preserve"> Data Structures &amp; Algorithms,</w:t>
-      </w:r>
-      <w:r>
-        <w:rPr>
-          <w:rFonts w:ascii="Times New Roman" w:hAnsi="Times New Roman" w:cs="Times New Roman"/>
-        </w:rPr>
-        <w:t xml:space="preserve"> </w:t>
-      </w:r>
-      <w:r>
-        <w:rPr>
-          <w:rFonts w:ascii="Times New Roman" w:hAnsi="Times New Roman" w:cs="Times New Roman"/>
-        </w:rPr>
-        <w:t>Front-End Web Development, JavaScript P</w:t>
-      </w:r>
-      <w:r>
-        <w:rPr>
-          <w:rFonts w:ascii="Times New Roman" w:hAnsi="Times New Roman" w:cs="Times New Roman"/>
-        </w:rPr>
-        <w:t xml:space="preserve">rogramming, </w:t>
-      </w:r>
-      <w:r>
-        <w:rPr>
-          <w:rFonts w:ascii="Times New Roman" w:hAnsi="Times New Roman" w:cs="Times New Roman"/>
-        </w:rPr>
-        <w:t xml:space="preserve">Intro to Programming in Python, </w:t>
-      </w:r>
-      <w:r>
-        <w:rPr>
-          <w:rFonts w:ascii="Times New Roman" w:hAnsi="Times New Roman" w:cs="Times New Roman"/>
-        </w:rPr>
-        <w:t xml:space="preserve">Cloud Foundations, </w:t>
-      </w:r>
-      <w:r>
-        <w:rPr>
-          <w:rFonts w:ascii="Times New Roman" w:hAnsi="Times New Roman" w:cs="Times New Roman"/>
-        </w:rPr>
-        <w:t xml:space="preserve">Advanced Data Management, </w:t>
-      </w:r>
-      <w:r>
-        <w:rPr>
-          <w:rFonts w:ascii="Times New Roman" w:hAnsi="Times New Roman" w:cs="Times New Roman"/>
-        </w:rPr>
-        <w:t>Software Design and Quality Assurance, Version Control</w:t>
+          <w:sz w:val="22"/>
+          <w:szCs w:val="22"/>
+        </w:rPr>
+        <w:t>Relevant Coursework: Data Structures &amp; Algorithms, Software Design and Quality Assurance, Version Control, Advanced Java, Back-end Programming, Java Frameworks, Mobile Application Development (Android), Front-End Web Development</w:t>
       </w:r>
     </w:p>
     <w:bookmarkEnd w:id="0"/>
@@ -365,25 +355,17 @@
         <w:spacing w:after="0" w:line="259" w:lineRule="auto"/>
         <w:rPr>
           <w:rFonts w:ascii="Times New Roman" w:hAnsi="Times New Roman" w:cs="Times New Roman"/>
-        </w:rPr>
-      </w:pPr>
-      <w:r>
-        <w:rPr>
-          <w:rFonts w:ascii="Times New Roman" w:hAnsi="Times New Roman" w:cs="Times New Roman"/>
-        </w:rPr>
-        <w:t xml:space="preserve">Member of </w:t>
-      </w:r>
-      <w:r>
-        <w:rPr>
-          <w:rFonts w:ascii="Times New Roman" w:hAnsi="Times New Roman" w:cs="Times New Roman"/>
-        </w:rPr>
-        <w:t>Women in Technology Club</w:t>
-      </w:r>
-      <w:r>
-        <w:rPr>
-          <w:rFonts w:ascii="Times New Roman" w:hAnsi="Times New Roman" w:cs="Times New Roman"/>
-        </w:rPr>
-        <w:t xml:space="preserve"> </w:t>
+          <w:sz w:val="22"/>
+          <w:szCs w:val="22"/>
+        </w:rPr>
+      </w:pPr>
+      <w:r>
+        <w:rPr>
+          <w:rFonts w:ascii="Times New Roman" w:hAnsi="Times New Roman" w:cs="Times New Roman"/>
+          <w:sz w:val="22"/>
+          <w:szCs w:val="22"/>
+        </w:rPr>
+        <w:t xml:space="preserve">Member of Women in Technology Club  </w:t>
       </w:r>
     </w:p>
     <w:p>
@@ -393,6 +375,8 @@
           <w:rFonts w:ascii="Times New Roman" w:hAnsi="Times New Roman" w:cs="Times New Roman"/>
           <w:b/>
           <w:bCs/>
+          <w:sz w:val="22"/>
+          <w:szCs w:val="22"/>
         </w:rPr>
       </w:pPr>
     </w:p>
@@ -403,6 +387,8 @@
           <w:rFonts w:ascii="Times New Roman" w:hAnsi="Times New Roman" w:cs="Times New Roman"/>
           <w:b/>
           <w:bCs/>
+          <w:sz w:val="22"/>
+          <w:szCs w:val="22"/>
         </w:rPr>
       </w:pPr>
       <w:r>
@@ -410,6 +396,8 @@
           <w:rFonts w:ascii="Times New Roman" w:hAnsi="Times New Roman" w:cs="Times New Roman"/>
           <w:b/>
           <w:bCs/>
+          <w:sz w:val="22"/>
+          <w:szCs w:val="22"/>
         </w:rPr>
         <w:t>Technical Skills</w:t>
       </w:r>
@@ -424,43 +412,17 @@
         <w:spacing w:after="0" w:line="259" w:lineRule="auto"/>
         <w:rPr>
           <w:rFonts w:ascii="Times New Roman" w:hAnsi="Times New Roman" w:cs="Times New Roman"/>
-        </w:rPr>
-      </w:pPr>
-      <w:r>
-        <w:rPr>
-          <w:rFonts w:ascii="Times New Roman" w:hAnsi="Times New Roman" w:cs="Times New Roman"/>
-        </w:rPr>
-        <w:t xml:space="preserve">JavaScript, </w:t>
-      </w:r>
-      <w:r>
-        <w:rPr>
-          <w:rFonts w:ascii="Times New Roman" w:hAnsi="Times New Roman" w:cs="Times New Roman"/>
-        </w:rPr>
-        <w:t xml:space="preserve">TypeScript, </w:t>
-      </w:r>
-      <w:r>
-        <w:rPr>
-          <w:rFonts w:ascii="Times New Roman" w:hAnsi="Times New Roman" w:cs="Times New Roman"/>
-        </w:rPr>
-        <w:t>HTML, CSS</w:t>
-      </w:r>
-      <w:r>
-        <w:rPr>
-          <w:rFonts w:ascii="Times New Roman" w:hAnsi="Times New Roman" w:cs="Times New Roman"/>
-        </w:rPr>
-        <w:t xml:space="preserve">, </w:t>
-      </w:r>
-      <w:r>
-        <w:rPr>
-          <w:rFonts w:ascii="Times New Roman" w:hAnsi="Times New Roman" w:cs="Times New Roman"/>
-        </w:rPr>
-        <w:t xml:space="preserve">Python, </w:t>
-      </w:r>
-      <w:r>
-        <w:rPr>
-          <w:rFonts w:ascii="Times New Roman" w:hAnsi="Times New Roman" w:cs="Times New Roman"/>
-        </w:rPr>
-        <w:t>SQL</w:t>
+          <w:sz w:val="22"/>
+          <w:szCs w:val="22"/>
+        </w:rPr>
+      </w:pPr>
+      <w:r>
+        <w:rPr>
+          <w:rFonts w:ascii="Times New Roman" w:hAnsi="Times New Roman" w:cs="Times New Roman"/>
+          <w:sz w:val="22"/>
+          <w:szCs w:val="22"/>
+        </w:rPr>
+        <w:t>Java, XML, JavaScript, TypeScript, HTML5, CSS3, Python, SQL</w:t>
       </w:r>
     </w:p>
     <w:p>
@@ -473,45 +435,17 @@
         <w:spacing w:after="0" w:line="259" w:lineRule="auto"/>
         <w:rPr>
           <w:rFonts w:ascii="Times New Roman" w:hAnsi="Times New Roman" w:cs="Times New Roman"/>
-        </w:rPr>
-      </w:pPr>
-      <w:r>
-        <w:rPr>
-          <w:rFonts w:ascii="Times New Roman" w:hAnsi="Times New Roman" w:cs="Times New Roman"/>
-        </w:rPr>
-        <w:t>Software</w:t>
-      </w:r>
-      <w:r>
-        <w:rPr>
-          <w:rFonts w:ascii="Times New Roman" w:hAnsi="Times New Roman" w:cs="Times New Roman"/>
-        </w:rPr>
-        <w:t>/</w:t>
-      </w:r>
-      <w:r>
-        <w:rPr>
-          <w:rFonts w:ascii="Times New Roman" w:hAnsi="Times New Roman" w:cs="Times New Roman"/>
-        </w:rPr>
-        <w:t>Tools: VS Code, Git,</w:t>
-      </w:r>
-      <w:r>
-        <w:rPr>
-          <w:rFonts w:ascii="Times New Roman" w:hAnsi="Times New Roman" w:cs="Times New Roman"/>
-        </w:rPr>
-        <w:t xml:space="preserve"> </w:t>
-      </w:r>
-      <w:proofErr w:type="spellStart"/>
-      <w:r>
-        <w:rPr>
-          <w:rFonts w:ascii="Times New Roman" w:hAnsi="Times New Roman" w:cs="Times New Roman"/>
-        </w:rPr>
-        <w:t>Github</w:t>
-      </w:r>
-      <w:proofErr w:type="spellEnd"/>
-      <w:r>
-        <w:rPr>
-          <w:rFonts w:ascii="Times New Roman" w:hAnsi="Times New Roman" w:cs="Times New Roman"/>
-        </w:rPr>
-        <w:t>, AWS Cloud, Angular</w:t>
+          <w:sz w:val="22"/>
+          <w:szCs w:val="22"/>
+        </w:rPr>
+      </w:pPr>
+      <w:r>
+        <w:rPr>
+          <w:rFonts w:ascii="Times New Roman" w:hAnsi="Times New Roman" w:cs="Times New Roman"/>
+          <w:sz w:val="22"/>
+          <w:szCs w:val="22"/>
+        </w:rPr>
+        <w:t>Software/Tools: IntelliJ, Android Studio, Spring, Gradle, Maven, VS Code, Git, GitLab, GitHub, AWS Cloud, Angular</w:t>
       </w:r>
     </w:p>
     <w:p>
@@ -520,6 +454,8 @@
         <w:spacing w:after="0" w:line="259" w:lineRule="auto"/>
         <w:rPr>
           <w:rFonts w:ascii="Times New Roman" w:hAnsi="Times New Roman" w:cs="Times New Roman"/>
+          <w:sz w:val="22"/>
+          <w:szCs w:val="22"/>
         </w:rPr>
       </w:pPr>
     </w:p>
@@ -530,6 +466,8 @@
           <w:rFonts w:ascii="Times New Roman" w:hAnsi="Times New Roman" w:cs="Times New Roman"/>
           <w:b/>
           <w:bCs/>
+          <w:sz w:val="22"/>
+          <w:szCs w:val="22"/>
         </w:rPr>
       </w:pPr>
       <w:r>
@@ -537,6 +475,8 @@
           <w:rFonts w:ascii="Times New Roman" w:hAnsi="Times New Roman" w:cs="Times New Roman"/>
           <w:b/>
           <w:bCs/>
+          <w:sz w:val="22"/>
+          <w:szCs w:val="22"/>
         </w:rPr>
         <w:t>Soft Skills</w:t>
       </w:r>
@@ -546,92 +486,26 @@
         <w:spacing w:after="0" w:line="259" w:lineRule="auto"/>
         <w:rPr>
           <w:rFonts w:ascii="Times New Roman" w:hAnsi="Times New Roman" w:cs="Times New Roman"/>
-        </w:rPr>
-      </w:pPr>
-      <w:r>
-        <w:rPr>
-          <w:rFonts w:ascii="Times New Roman" w:hAnsi="Times New Roman" w:cs="Times New Roman"/>
-        </w:rPr>
-        <w:t>Independent work, Collaborative</w:t>
-      </w:r>
-      <w:r>
-        <w:rPr>
-          <w:rFonts w:ascii="Times New Roman" w:hAnsi="Times New Roman" w:cs="Times New Roman"/>
-        </w:rPr>
-        <w:t xml:space="preserve">, </w:t>
-      </w:r>
-      <w:r>
-        <w:rPr>
-          <w:rFonts w:ascii="Times New Roman" w:hAnsi="Times New Roman" w:cs="Times New Roman"/>
-        </w:rPr>
-        <w:t>Strong C</w:t>
-      </w:r>
-      <w:r>
-        <w:rPr>
-          <w:rFonts w:ascii="Times New Roman" w:hAnsi="Times New Roman" w:cs="Times New Roman"/>
-        </w:rPr>
-        <w:t>ommunication</w:t>
-      </w:r>
-      <w:r>
-        <w:rPr>
-          <w:rFonts w:ascii="Times New Roman" w:hAnsi="Times New Roman" w:cs="Times New Roman"/>
-        </w:rPr>
-        <w:t xml:space="preserve"> skills such as a</w:t>
-      </w:r>
-      <w:r>
-        <w:rPr>
-          <w:rFonts w:ascii="Times New Roman" w:hAnsi="Times New Roman" w:cs="Times New Roman"/>
-        </w:rPr>
-        <w:t xml:space="preserve">ctive listening, </w:t>
-      </w:r>
-      <w:r>
-        <w:rPr>
-          <w:rFonts w:ascii="Times New Roman" w:hAnsi="Times New Roman" w:cs="Times New Roman"/>
-        </w:rPr>
-        <w:t>A</w:t>
-      </w:r>
-      <w:r>
-        <w:rPr>
-          <w:rFonts w:ascii="Times New Roman" w:hAnsi="Times New Roman" w:cs="Times New Roman"/>
-        </w:rPr>
-        <w:t xml:space="preserve">ttention to detail, </w:t>
-      </w:r>
-      <w:r>
-        <w:rPr>
-          <w:rFonts w:ascii="Times New Roman" w:hAnsi="Times New Roman" w:cs="Times New Roman"/>
-        </w:rPr>
-        <w:t>F</w:t>
-      </w:r>
-      <w:r>
-        <w:rPr>
-          <w:rFonts w:ascii="Times New Roman" w:hAnsi="Times New Roman" w:cs="Times New Roman"/>
-        </w:rPr>
-        <w:t xml:space="preserve">lexible, </w:t>
-      </w:r>
-      <w:r>
-        <w:rPr>
-          <w:rFonts w:ascii="Times New Roman" w:hAnsi="Times New Roman" w:cs="Times New Roman"/>
-        </w:rPr>
-        <w:t>R</w:t>
-      </w:r>
-      <w:r>
-        <w:rPr>
-          <w:rFonts w:ascii="Times New Roman" w:hAnsi="Times New Roman" w:cs="Times New Roman"/>
-        </w:rPr>
-        <w:t>eliab</w:t>
-      </w:r>
-      <w:r>
-        <w:rPr>
-          <w:rFonts w:ascii="Times New Roman" w:hAnsi="Times New Roman" w:cs="Times New Roman"/>
-        </w:rPr>
-        <w:t>le</w:t>
-      </w:r>
-    </w:p>
-    <w:p>
-      <w:pPr>
-        <w:spacing w:after="0" w:line="259" w:lineRule="auto"/>
-        <w:rPr>
-          <w:rFonts w:ascii="Times New Roman" w:hAnsi="Times New Roman" w:cs="Times New Roman"/>
+          <w:sz w:val="22"/>
+          <w:szCs w:val="22"/>
+        </w:rPr>
+      </w:pPr>
+      <w:r>
+        <w:rPr>
+          <w:rFonts w:ascii="Times New Roman" w:hAnsi="Times New Roman" w:cs="Times New Roman"/>
+          <w:sz w:val="22"/>
+          <w:szCs w:val="22"/>
+        </w:rPr>
+        <w:t>Independent work, Collaborative, Strong Communication skills, Active listening, Attention to detail, Flexible, Reliable</w:t>
+      </w:r>
+    </w:p>
+    <w:p>
+      <w:pPr>
+        <w:spacing w:after="0" w:line="259" w:lineRule="auto"/>
+        <w:rPr>
+          <w:rFonts w:ascii="Times New Roman" w:hAnsi="Times New Roman" w:cs="Times New Roman"/>
+          <w:sz w:val="22"/>
+          <w:szCs w:val="22"/>
         </w:rPr>
       </w:pPr>
     </w:p>
@@ -642,6 +516,8 @@
           <w:rFonts w:ascii="Times New Roman" w:hAnsi="Times New Roman" w:cs="Times New Roman"/>
           <w:b/>
           <w:bCs/>
+          <w:sz w:val="22"/>
+          <w:szCs w:val="22"/>
         </w:rPr>
       </w:pPr>
       <w:r>
@@ -649,6 +525,8 @@
           <w:rFonts w:ascii="Times New Roman" w:hAnsi="Times New Roman" w:cs="Times New Roman"/>
           <w:b/>
           <w:bCs/>
+          <w:sz w:val="22"/>
+          <w:szCs w:val="22"/>
         </w:rPr>
         <w:t>Relevant Experience</w:t>
       </w:r>
@@ -658,12 +536,16 @@
         <w:spacing w:after="0" w:line="259" w:lineRule="auto"/>
         <w:rPr>
           <w:rFonts w:ascii="Times New Roman" w:hAnsi="Times New Roman" w:cs="Times New Roman"/>
+          <w:sz w:val="22"/>
+          <w:szCs w:val="22"/>
         </w:rPr>
       </w:pPr>
       <w:bookmarkStart w:id="1" w:name="_Hlk202102446"/>
       <w:r>
         <w:rPr>
           <w:rFonts w:ascii="Times New Roman" w:hAnsi="Times New Roman" w:cs="Times New Roman"/>
+          <w:sz w:val="22"/>
+          <w:szCs w:val="22"/>
         </w:rPr>
         <w:t>Projects</w:t>
       </w:r>
@@ -678,19 +560,17 @@
         <w:spacing w:after="0" w:line="259" w:lineRule="auto"/>
         <w:rPr>
           <w:rFonts w:ascii="Times New Roman" w:hAnsi="Times New Roman" w:cs="Times New Roman"/>
-        </w:rPr>
-      </w:pPr>
-      <w:r>
-        <w:rPr>
-          <w:rFonts w:ascii="Times New Roman" w:hAnsi="Times New Roman" w:cs="Times New Roman"/>
-        </w:rPr>
-        <w:t xml:space="preserve">Interactive </w:t>
-      </w:r>
-      <w:r>
-        <w:rPr>
-          <w:rFonts w:ascii="Times New Roman" w:hAnsi="Times New Roman" w:cs="Times New Roman"/>
-        </w:rPr>
-        <w:t>World Map</w:t>
+          <w:sz w:val="22"/>
+          <w:szCs w:val="22"/>
+        </w:rPr>
+      </w:pPr>
+      <w:r>
+        <w:rPr>
+          <w:rFonts w:ascii="Times New Roman" w:hAnsi="Times New Roman" w:cs="Times New Roman"/>
+          <w:sz w:val="22"/>
+          <w:szCs w:val="22"/>
+        </w:rPr>
+        <w:t>Mobile Android App</w:t>
       </w:r>
     </w:p>
     <w:p>
@@ -703,13 +583,17 @@
         <w:spacing w:after="0" w:line="259" w:lineRule="auto"/>
         <w:rPr>
           <w:rFonts w:ascii="Times New Roman" w:hAnsi="Times New Roman" w:cs="Times New Roman"/>
-        </w:rPr>
-      </w:pPr>
-      <w:r>
-        <w:rPr>
-          <w:rFonts w:ascii="Times New Roman" w:hAnsi="Times New Roman" w:cs="Times New Roman"/>
-        </w:rPr>
-        <w:t>Developed an interactive Angular web app using TypeScript and World Bank API to visualize global data</w:t>
+          <w:sz w:val="22"/>
+          <w:szCs w:val="22"/>
+        </w:rPr>
+      </w:pPr>
+      <w:r>
+        <w:rPr>
+          <w:rFonts w:ascii="Times New Roman" w:hAnsi="Times New Roman" w:cs="Times New Roman"/>
+          <w:sz w:val="22"/>
+          <w:szCs w:val="22"/>
+        </w:rPr>
+        <w:t>Developed a Vacation Planner app with Java and XML that allows users to save, update and delete vacations.</w:t>
       </w:r>
     </w:p>
     <w:p>
@@ -722,13 +606,17 @@
         <w:spacing w:after="0" w:line="259" w:lineRule="auto"/>
         <w:rPr>
           <w:rFonts w:ascii="Times New Roman" w:hAnsi="Times New Roman" w:cs="Times New Roman"/>
-        </w:rPr>
-      </w:pPr>
-      <w:r>
-        <w:rPr>
-          <w:rFonts w:ascii="Times New Roman" w:hAnsi="Times New Roman" w:cs="Times New Roman"/>
-        </w:rPr>
-        <w:t>Implemented an SVG map with hover effects for displaying country specific information</w:t>
+          <w:sz w:val="22"/>
+          <w:szCs w:val="22"/>
+        </w:rPr>
+      </w:pPr>
+      <w:r>
+        <w:rPr>
+          <w:rFonts w:ascii="Times New Roman" w:hAnsi="Times New Roman" w:cs="Times New Roman"/>
+          <w:sz w:val="22"/>
+          <w:szCs w:val="22"/>
+        </w:rPr>
+        <w:t>Used the Room persistence library as an abstraction layer over the local SQLite database for local data storage.</w:t>
       </w:r>
     </w:p>
     <w:p>
@@ -741,13 +629,17 @@
         <w:spacing w:after="0" w:line="259" w:lineRule="auto"/>
         <w:rPr>
           <w:rFonts w:ascii="Times New Roman" w:hAnsi="Times New Roman" w:cs="Times New Roman"/>
-        </w:rPr>
-      </w:pPr>
-      <w:r>
-        <w:rPr>
-          <w:rFonts w:ascii="Times New Roman" w:hAnsi="Times New Roman" w:cs="Times New Roman"/>
-        </w:rPr>
-        <w:t xml:space="preserve">Utilized Git for version control </w:t>
+          <w:sz w:val="22"/>
+          <w:szCs w:val="22"/>
+        </w:rPr>
+      </w:pPr>
+      <w:r>
+        <w:rPr>
+          <w:rFonts w:ascii="Times New Roman" w:hAnsi="Times New Roman" w:cs="Times New Roman"/>
+          <w:sz w:val="22"/>
+          <w:szCs w:val="22"/>
+        </w:rPr>
+        <w:t>Automated project builds and dependency management using Gradle.</w:t>
       </w:r>
     </w:p>
     <w:p>
@@ -760,13 +652,17 @@
         <w:spacing w:after="0" w:line="259" w:lineRule="auto"/>
         <w:rPr>
           <w:rFonts w:ascii="Times New Roman" w:hAnsi="Times New Roman" w:cs="Times New Roman"/>
-        </w:rPr>
-      </w:pPr>
-      <w:r>
-        <w:rPr>
-          <w:rFonts w:ascii="Times New Roman" w:hAnsi="Times New Roman" w:cs="Times New Roman"/>
-        </w:rPr>
-        <w:t>WA state website</w:t>
+          <w:sz w:val="22"/>
+          <w:szCs w:val="22"/>
+        </w:rPr>
+      </w:pPr>
+      <w:r>
+        <w:rPr>
+          <w:rFonts w:ascii="Times New Roman" w:hAnsi="Times New Roman" w:cs="Times New Roman"/>
+          <w:sz w:val="22"/>
+          <w:szCs w:val="22"/>
+        </w:rPr>
+        <w:t>Interactive World Map</w:t>
       </w:r>
     </w:p>
     <w:p>
@@ -779,13 +675,17 @@
         <w:spacing w:after="0" w:line="259" w:lineRule="auto"/>
         <w:rPr>
           <w:rFonts w:ascii="Times New Roman" w:hAnsi="Times New Roman" w:cs="Times New Roman"/>
-        </w:rPr>
-      </w:pPr>
-      <w:r>
-        <w:rPr>
-          <w:rFonts w:ascii="Times New Roman" w:hAnsi="Times New Roman" w:cs="Times New Roman"/>
-        </w:rPr>
-        <w:t xml:space="preserve">Created a responsive informational website formatted with HTML and styled with CSS </w:t>
+          <w:sz w:val="22"/>
+          <w:szCs w:val="22"/>
+        </w:rPr>
+      </w:pPr>
+      <w:r>
+        <w:rPr>
+          <w:rFonts w:ascii="Times New Roman" w:hAnsi="Times New Roman" w:cs="Times New Roman"/>
+          <w:sz w:val="22"/>
+          <w:szCs w:val="22"/>
+        </w:rPr>
+        <w:t>Developed an interactive Angular web app using TypeScript and World Bank API to visualize global data</w:t>
       </w:r>
     </w:p>
     <w:p>
@@ -798,21 +698,50 @@
         <w:spacing w:after="0" w:line="259" w:lineRule="auto"/>
         <w:rPr>
           <w:rFonts w:ascii="Times New Roman" w:hAnsi="Times New Roman" w:cs="Times New Roman"/>
-        </w:rPr>
-      </w:pPr>
-      <w:r>
-        <w:rPr>
-          <w:rFonts w:ascii="Times New Roman" w:hAnsi="Times New Roman" w:cs="Times New Roman"/>
-        </w:rPr>
-        <w:t>Built a user input form with JavaScript, including client-side validation</w:t>
-      </w:r>
-    </w:p>
-    <w:bookmarkEnd w:id="1"/>
-    <w:p>
-      <w:pPr>
-        <w:spacing w:after="0" w:line="259" w:lineRule="auto"/>
-        <w:rPr>
-          <w:rFonts w:ascii="Times New Roman" w:hAnsi="Times New Roman" w:cs="Times New Roman"/>
+          <w:sz w:val="22"/>
+          <w:szCs w:val="22"/>
+        </w:rPr>
+      </w:pPr>
+      <w:r>
+        <w:rPr>
+          <w:rFonts w:ascii="Times New Roman" w:hAnsi="Times New Roman" w:cs="Times New Roman"/>
+          <w:sz w:val="22"/>
+          <w:szCs w:val="22"/>
+        </w:rPr>
+        <w:t>Implemented an SVG map with hover effects for displaying country specific information</w:t>
+      </w:r>
+    </w:p>
+    <w:p>
+      <w:pPr>
+        <w:pStyle w:val="ListParagraph"/>
+        <w:numPr>
+          <w:ilvl w:val="1"/>
+          <w:numId w:val="1"/>
+        </w:numPr>
+        <w:spacing w:after="0" w:line="259" w:lineRule="auto"/>
+        <w:rPr>
+          <w:rFonts w:ascii="Times New Roman" w:hAnsi="Times New Roman" w:cs="Times New Roman"/>
+          <w:sz w:val="22"/>
+          <w:szCs w:val="22"/>
+        </w:rPr>
+      </w:pPr>
+      <w:r>
+        <w:rPr>
+          <w:rFonts w:ascii="Times New Roman" w:hAnsi="Times New Roman" w:cs="Times New Roman"/>
+          <w:sz w:val="22"/>
+          <w:szCs w:val="22"/>
+        </w:rPr>
+        <w:t xml:space="preserve">Utilized Git for version control </w:t>
+      </w:r>
+      <w:bookmarkEnd w:id="1"/>
+    </w:p>
+    <w:p>
+      <w:pPr>
+        <w:spacing w:after="0" w:line="259" w:lineRule="auto"/>
+        <w:rPr>
+          <w:rFonts w:ascii="Times New Roman" w:hAnsi="Times New Roman" w:cs="Times New Roman"/>
+          <w:sz w:val="22"/>
+          <w:szCs w:val="22"/>
         </w:rPr>
       </w:pPr>
     </w:p>
@@ -823,6 +752,8 @@
           <w:rFonts w:ascii="Times New Roman" w:hAnsi="Times New Roman" w:cs="Times New Roman"/>
           <w:b/>
           <w:bCs/>
+          <w:sz w:val="22"/>
+          <w:szCs w:val="22"/>
         </w:rPr>
       </w:pPr>
       <w:r>
@@ -830,6 +761,8 @@
           <w:rFonts w:ascii="Times New Roman" w:hAnsi="Times New Roman" w:cs="Times New Roman"/>
           <w:b/>
           <w:bCs/>
+          <w:sz w:val="22"/>
+          <w:szCs w:val="22"/>
         </w:rPr>
         <w:t>Certificates</w:t>
       </w:r>
@@ -844,11 +777,15 @@
         <w:spacing w:after="0" w:line="259" w:lineRule="auto"/>
         <w:rPr>
           <w:rFonts w:ascii="Times New Roman" w:hAnsi="Times New Roman" w:cs="Times New Roman"/>
-        </w:rPr>
-      </w:pPr>
-      <w:r>
-        <w:rPr>
-          <w:rFonts w:ascii="Times New Roman" w:hAnsi="Times New Roman" w:cs="Times New Roman"/>
+          <w:sz w:val="22"/>
+          <w:szCs w:val="22"/>
+        </w:rPr>
+      </w:pPr>
+      <w:r>
+        <w:rPr>
+          <w:rFonts w:ascii="Times New Roman" w:hAnsi="Times New Roman" w:cs="Times New Roman"/>
+          <w:sz w:val="22"/>
+          <w:szCs w:val="22"/>
         </w:rPr>
         <w:t>AWS Certified Cloud Practitioner</w:t>
       </w:r>
@@ -863,11 +800,15 @@
         <w:spacing w:after="0" w:line="259" w:lineRule="auto"/>
         <w:rPr>
           <w:rFonts w:ascii="Times New Roman" w:hAnsi="Times New Roman" w:cs="Times New Roman"/>
-        </w:rPr>
-      </w:pPr>
-      <w:r>
-        <w:rPr>
-          <w:rFonts w:ascii="Times New Roman" w:hAnsi="Times New Roman" w:cs="Times New Roman"/>
+          <w:sz w:val="22"/>
+          <w:szCs w:val="22"/>
+        </w:rPr>
+      </w:pPr>
+      <w:r>
+        <w:rPr>
+          <w:rFonts w:ascii="Times New Roman" w:hAnsi="Times New Roman" w:cs="Times New Roman"/>
+          <w:sz w:val="22"/>
+          <w:szCs w:val="22"/>
         </w:rPr>
         <w:t>ITIL Foundation in IT Service Management</w:t>
       </w:r>
@@ -882,11 +823,15 @@
         <w:spacing w:after="0" w:line="259" w:lineRule="auto"/>
         <w:rPr>
           <w:rFonts w:ascii="Times New Roman" w:hAnsi="Times New Roman" w:cs="Times New Roman"/>
-        </w:rPr>
-      </w:pPr>
-      <w:r>
-        <w:rPr>
-          <w:rFonts w:ascii="Times New Roman" w:hAnsi="Times New Roman" w:cs="Times New Roman"/>
+          <w:sz w:val="22"/>
+          <w:szCs w:val="22"/>
+        </w:rPr>
+      </w:pPr>
+      <w:r>
+        <w:rPr>
+          <w:rFonts w:ascii="Times New Roman" w:hAnsi="Times New Roman" w:cs="Times New Roman"/>
+          <w:sz w:val="22"/>
+          <w:szCs w:val="22"/>
         </w:rPr>
         <w:t>CompTIA Project+</w:t>
       </w:r>
@@ -899,12 +844,40 @@
           <w:numId w:val="1"/>
         </w:numPr>
         <w:spacing w:after="0" w:line="259" w:lineRule="auto"/>
-      </w:pPr>
-      <w:r>
-        <w:rPr>
-          <w:rFonts w:ascii="Times New Roman" w:hAnsi="Times New Roman" w:cs="Times New Roman"/>
+        <w:rPr>
+          <w:sz w:val="22"/>
+          <w:szCs w:val="22"/>
+        </w:rPr>
+      </w:pPr>
+      <w:r>
+        <w:rPr>
+          <w:rFonts w:ascii="Times New Roman" w:hAnsi="Times New Roman" w:cs="Times New Roman"/>
+          <w:sz w:val="22"/>
+          <w:szCs w:val="22"/>
         </w:rPr>
         <w:t>WGU Front-end Developer</w:t>
+      </w:r>
+    </w:p>
+    <w:p>
+      <w:pPr>
+        <w:pStyle w:val="ListParagraph"/>
+        <w:numPr>
+          <w:ilvl w:val="0"/>
+          <w:numId w:val="1"/>
+        </w:numPr>
+        <w:spacing w:after="0" w:line="259" w:lineRule="auto"/>
+        <w:rPr>
+          <w:sz w:val="22"/>
+          <w:szCs w:val="22"/>
+        </w:rPr>
+      </w:pPr>
+      <w:r>
+        <w:rPr>
+          <w:rFonts w:ascii="Times New Roman" w:hAnsi="Times New Roman" w:cs="Times New Roman"/>
+          <w:sz w:val="22"/>
+          <w:szCs w:val="22"/>
+        </w:rPr>
+        <w:t>WGU Back-end Developer</w:t>
       </w:r>
     </w:p>
     <w:sectPr>
@@ -918,7 +891,7 @@
 </file>
 
 <file path=word/numbering.xml><?xml version="1.0" encoding="utf-8"?>
-<w:numbering xmlns:wpc="http://schemas.microsoft.com/office/word/2010/wordprocessingCanvas" xmlns:cx="http://schemas.microsoft.com/office/drawing/2014/chartex" xmlns:cx1="http://schemas.microsoft.com/office/drawing/2015/9/8/chartex" xmlns:cx2="http://schemas.microsoft.com/office/drawing/2015/10/21/chartex" xmlns:cx3="http://schemas.microsoft.com/office/drawing/2016/5/9/chartex" xmlns:cx4="http://schemas.microsoft.com/office/drawing/2016/5/10/chartex" xmlns:cx5="http://schemas.microsoft.com/office/drawing/2016/5/11/chartex" xmlns:cx6="http://schemas.microsoft.com/office/drawing/2016/5/12/chartex" xmlns:cx7="http://schemas.microsoft.com/office/drawing/2016/5/13/chartex" xmlns:cx8="http://schemas.microsoft.com/office/drawing/2016/5/14/chartex" xmlns:mc="http://schemas.openxmlformats.org/markup-compatibility/2006" xmlns:aink="http://schemas.microsoft.com/office/drawing/2016/ink" xmlns:am3d="http://schemas.microsoft.com/office/drawing/2017/model3d" xmlns:o="urn:schemas-microsoft-com:office:office" xmlns:oel="http://schemas.microsoft.com/office/2019/extlst" xmlns:r="http://schemas.openxmlformats.org/officeDocument/2006/relationships" xmlns:m="http://schemas.openxmlformats.org/officeDocument/2006/math" xmlns:v="urn:schemas-microsoft-com:vml" xmlns:wp14="http://schemas.microsoft.com/office/word/2010/wordprocessingDrawing" xmlns:wp="http://schemas.openxmlformats.org/drawingml/2006/wordprocessingDrawing" xmlns:w10="urn:schemas-microsoft-com:office:word" xmlns:w="http://schemas.openxmlformats.org/wordprocessingml/2006/main" xmlns:w14="http://schemas.microsoft.com/office/word/2010/wordml" xmlns:w15="http://schemas.microsoft.com/office/word/2012/wordml" xmlns:w16cex="http://schemas.microsoft.com/office/word/2018/wordml/cex" xmlns:w16cid="http://schemas.microsoft.com/office/word/2016/wordml/cid" xmlns:w16="http://schemas.microsoft.com/office/word/2018/wordml" xmlns:w16du="http://schemas.microsoft.com/office/word/2023/wordml/word16du" xmlns:w16sdtdh="http://schemas.microsoft.com/office/word/2020/wordml/sdtdatahash" xmlns:w16se="http://schemas.microsoft.com/office/word/2015/wordml/symex" xmlns:wpg="http://schemas.microsoft.com/office/word/2010/wordprocessingGroup" xmlns:wpi="http://schemas.microsoft.com/office/word/2010/wordprocessingInk" xmlns:wne="http://schemas.microsoft.com/office/word/2006/wordml" xmlns:wps="http://schemas.microsoft.com/office/word/2010/wordprocessingShape" mc:Ignorable="w14 w15 w16se w16cid w16 w16cex w16sdtdh w16du wp14">
+<w:numbering xmlns:wpc="http://schemas.microsoft.com/office/word/2010/wordprocessingCanvas" xmlns:cx="http://schemas.microsoft.com/office/drawing/2014/chartex" xmlns:cx1="http://schemas.microsoft.com/office/drawing/2015/9/8/chartex" xmlns:cx2="http://schemas.microsoft.com/office/drawing/2015/10/21/chartex" xmlns:cx3="http://schemas.microsoft.com/office/drawing/2016/5/9/chartex" xmlns:cx4="http://schemas.microsoft.com/office/drawing/2016/5/10/chartex" xmlns:cx5="http://schemas.microsoft.com/office/drawing/2016/5/11/chartex" xmlns:cx6="http://schemas.microsoft.com/office/drawing/2016/5/12/chartex" xmlns:cx7="http://schemas.microsoft.com/office/drawing/2016/5/13/chartex" xmlns:cx8="http://schemas.microsoft.com/office/drawing/2016/5/14/chartex" xmlns:mc="http://schemas.openxmlformats.org/markup-compatibility/2006" xmlns:aink="http://schemas.microsoft.com/office/drawing/2016/ink" xmlns:am3d="http://schemas.microsoft.com/office/drawing/2017/model3d" xmlns:o="urn:schemas-microsoft-com:office:office" xmlns:oel="http://schemas.microsoft.com/office/2019/extlst" xmlns:r="http://schemas.openxmlformats.org/officeDocument/2006/relationships" xmlns:m="http://schemas.openxmlformats.org/officeDocument/2006/math" xmlns:v="urn:schemas-microsoft-com:vml" xmlns:wp14="http://schemas.microsoft.com/office/word/2010/wordprocessingDrawing" xmlns:wp="http://schemas.openxmlformats.org/drawingml/2006/wordprocessingDrawing" xmlns:w10="urn:schemas-microsoft-com:office:word" xmlns:w="http://schemas.openxmlformats.org/wordprocessingml/2006/main" xmlns:w14="http://schemas.microsoft.com/office/word/2010/wordml" xmlns:w15="http://schemas.microsoft.com/office/word/2012/wordml" xmlns:w16cex="http://schemas.microsoft.com/office/word/2018/wordml/cex" xmlns:w16cid="http://schemas.microsoft.com/office/word/2016/wordml/cid" xmlns:w16="http://schemas.microsoft.com/office/word/2018/wordml" xmlns:w16du="http://schemas.microsoft.com/office/word/2023/wordml/word16du" xmlns:w16sdtdh="http://schemas.microsoft.com/office/word/2020/wordml/sdtdatahash" xmlns:w16sdtfl="http://schemas.microsoft.com/office/word/2024/wordml/sdtformatlock" xmlns:w16se="http://schemas.microsoft.com/office/word/2015/wordml/symex" xmlns:wpg="http://schemas.microsoft.com/office/word/2010/wordprocessingGroup" xmlns:wpi="http://schemas.microsoft.com/office/word/2010/wordprocessingInk" xmlns:wne="http://schemas.microsoft.com/office/word/2006/wordml" xmlns:wps="http://schemas.microsoft.com/office/word/2010/wordprocessingShape" mc:Ignorable="w14 w15 w16se w16cid w16 w16cex w16sdtdh w16sdtfl w16du wp14">
   <w:abstractNum w:abstractNumId="0" w15:restartNumberingAfterBreak="0">
     <w:nsid w:val="0B5435DF"/>
     <w:multiLevelType w:val="hybridMultilevel"/>
@@ -1155,7 +1128,7 @@
 </file>
 
 <file path=word/styles.xml><?xml version="1.0" encoding="utf-8"?>
-<w:styles xmlns:mc="http://schemas.openxmlformats.org/markup-compatibility/2006" xmlns:r="http://schemas.openxmlformats.org/officeDocument/2006/relationships" xmlns:w="http://schemas.openxmlformats.org/wordprocessingml/2006/main" xmlns:w14="http://schemas.microsoft.com/office/word/2010/wordml" xmlns:w15="http://schemas.microsoft.com/office/word/2012/wordml" xmlns:w16cex="http://schemas.microsoft.com/office/word/2018/wordml/cex" xmlns:w16cid="http://schemas.microsoft.com/office/word/2016/wordml/cid" xmlns:w16="http://schemas.microsoft.com/office/word/2018/wordml" xmlns:w16du="http://schemas.microsoft.com/office/word/2023/wordml/word16du" xmlns:w16sdtdh="http://schemas.microsoft.com/office/word/2020/wordml/sdtdatahash" xmlns:w16se="http://schemas.microsoft.com/office/word/2015/wordml/symex" mc:Ignorable="w14 w15 w16se w16cid w16 w16cex w16sdtdh w16du">
+<w:styles xmlns:mc="http://schemas.openxmlformats.org/markup-compatibility/2006" xmlns:r="http://schemas.openxmlformats.org/officeDocument/2006/relationships" xmlns:w="http://schemas.openxmlformats.org/wordprocessingml/2006/main" xmlns:w14="http://schemas.microsoft.com/office/word/2010/wordml" xmlns:w15="http://schemas.microsoft.com/office/word/2012/wordml" xmlns:w16cex="http://schemas.microsoft.com/office/word/2018/wordml/cex" xmlns:w16cid="http://schemas.microsoft.com/office/word/2016/wordml/cid" xmlns:w16="http://schemas.microsoft.com/office/word/2018/wordml" xmlns:w16du="http://schemas.microsoft.com/office/word/2023/wordml/word16du" xmlns:w16sdtdh="http://schemas.microsoft.com/office/word/2020/wordml/sdtdatahash" xmlns:w16sdtfl="http://schemas.microsoft.com/office/word/2024/wordml/sdtformatlock" xmlns:w16se="http://schemas.microsoft.com/office/word/2015/wordml/symex" mc:Ignorable="w14 w15 w16se w16cid w16 w16cex w16sdtdh w16sdtfl w16du">
   <w:docDefaults>
     <w:rPrDefault>
       <w:rPr>
